--- a/Documentation/UserManual.docx
+++ b/Documentation/UserManual.docx
@@ -147,7 +147,7 @@
         <w:rPr>
           <w:rtl w:val="0"/>
         </w:rPr>
-        <w:t xml:space="preserve">.17.2015</w:t>
+        <w:t xml:space="preserve">.25.2015</w:t>
       </w:r>
     </w:p>
     <w:p>
@@ -340,78 +340,229 @@
     </w:p>
     <w:p>
       <w:pPr>
-        <w:contextualSpacing w:val="0"/>
-      </w:pPr>
-      <w:r>
-        <w:rPr>
-          <w:rtl w:val="0"/>
-        </w:rPr>
-      </w:r>
-    </w:p>
-    <w:p>
-      <w:pPr>
-        <w:contextualSpacing w:val="0"/>
-      </w:pPr>
-      <w:r>
-        <w:rPr>
-          <w:rtl w:val="0"/>
-        </w:rPr>
-      </w:r>
-    </w:p>
-    <w:p>
-      <w:pPr>
-        <w:contextualSpacing w:val="0"/>
-      </w:pPr>
-      <w:r>
-        <w:rPr>
-          <w:rtl w:val="0"/>
-        </w:rPr>
-      </w:r>
-    </w:p>
-    <w:p>
-      <w:pPr>
-        <w:contextualSpacing w:val="0"/>
-      </w:pPr>
-      <w:r>
-        <w:rPr>
-          <w:rtl w:val="0"/>
-        </w:rPr>
-      </w:r>
-    </w:p>
-    <w:p>
-      <w:pPr>
-        <w:contextualSpacing w:val="0"/>
-      </w:pPr>
-      <w:r>
-        <w:rPr>
-          <w:rtl w:val="0"/>
-        </w:rPr>
-      </w:r>
-    </w:p>
-    <w:p>
-      <w:pPr>
-        <w:contextualSpacing w:val="0"/>
-      </w:pPr>
-      <w:r>
-        <w:rPr>
-          <w:rtl w:val="0"/>
-        </w:rPr>
-      </w:r>
-    </w:p>
-    <w:p>
-      <w:pPr>
-        <w:contextualSpacing w:val="0"/>
-      </w:pPr>
-      <w:r>
-        <w:rPr>
-          <w:rtl w:val="0"/>
-        </w:rPr>
-      </w:r>
-    </w:p>
-    <w:p>
-      <w:pPr>
-        <w:contextualSpacing w:val="0"/>
-      </w:pPr>
+        <w:ind w:left="360" w:firstLine="0"/>
+        <w:contextualSpacing w:val="0"/>
+      </w:pPr>
+      <w:hyperlink w:anchor="h.ixdrvximvecp">
+        <w:r>
+          <w:rPr>
+            <w:color w:val="1155cc"/>
+            <w:u w:val="single"/>
+            <w:rtl w:val="0"/>
+          </w:rPr>
+          <w:t xml:space="preserve">Purpose</w:t>
+        </w:r>
+      </w:hyperlink>
+      <w:r>
+        <w:rPr>
+          <w:rtl w:val="0"/>
+        </w:rPr>
+      </w:r>
+    </w:p>
+    <w:p>
+      <w:pPr>
+        <w:ind w:left="360" w:firstLine="0"/>
+        <w:contextualSpacing w:val="0"/>
+      </w:pPr>
+      <w:hyperlink w:anchor="h.w1geyte32ziw">
+        <w:r>
+          <w:rPr>
+            <w:color w:val="1155cc"/>
+            <w:u w:val="single"/>
+            <w:rtl w:val="0"/>
+          </w:rPr>
+          <w:t xml:space="preserve">System Requirements</w:t>
+        </w:r>
+      </w:hyperlink>
+      <w:r>
+        <w:rPr>
+          <w:rtl w:val="0"/>
+        </w:rPr>
+      </w:r>
+    </w:p>
+    <w:p>
+      <w:pPr>
+        <w:ind w:left="360" w:firstLine="0"/>
+        <w:contextualSpacing w:val="0"/>
+      </w:pPr>
+      <w:hyperlink w:anchor="h.6y096xkz7ysu">
+        <w:r>
+          <w:rPr>
+            <w:color w:val="1155cc"/>
+            <w:u w:val="single"/>
+            <w:rtl w:val="0"/>
+          </w:rPr>
+          <w:t xml:space="preserve">Pre-Installation Instruction</w:t>
+        </w:r>
+      </w:hyperlink>
+      <w:r>
+        <w:rPr>
+          <w:rtl w:val="0"/>
+        </w:rPr>
+      </w:r>
+    </w:p>
+    <w:p>
+      <w:pPr>
+        <w:ind w:left="360" w:firstLine="0"/>
+        <w:contextualSpacing w:val="0"/>
+      </w:pPr>
+      <w:hyperlink w:anchor="h.29y45v82dsr8">
+        <w:r>
+          <w:rPr>
+            <w:color w:val="1155cc"/>
+            <w:u w:val="single"/>
+            <w:rtl w:val="0"/>
+          </w:rPr>
+          <w:t xml:space="preserve">Web Page Description</w:t>
+        </w:r>
+      </w:hyperlink>
+      <w:r>
+        <w:rPr>
+          <w:rtl w:val="0"/>
+        </w:rPr>
+      </w:r>
+    </w:p>
+    <w:p>
+      <w:pPr>
+        <w:ind w:left="720" w:firstLine="0"/>
+        <w:contextualSpacing w:val="0"/>
+      </w:pPr>
+      <w:hyperlink w:anchor="h.2gnhe2wdrdz9">
+        <w:r>
+          <w:rPr>
+            <w:color w:val="1155cc"/>
+            <w:u w:val="single"/>
+            <w:rtl w:val="0"/>
+          </w:rPr>
+          <w:t xml:space="preserve">Game Page (xxx.html)</w:t>
+        </w:r>
+      </w:hyperlink>
+      <w:r>
+        <w:rPr>
+          <w:rtl w:val="0"/>
+        </w:rPr>
+      </w:r>
+    </w:p>
+    <w:p>
+      <w:pPr>
+        <w:ind w:left="360" w:firstLine="0"/>
+        <w:contextualSpacing w:val="0"/>
+      </w:pPr>
+      <w:hyperlink w:anchor="h.rarhqtq9a5z">
+        <w:r>
+          <w:rPr>
+            <w:color w:val="1155cc"/>
+            <w:u w:val="single"/>
+            <w:rtl w:val="0"/>
+          </w:rPr>
+          <w:t xml:space="preserve">Tutorial</w:t>
+        </w:r>
+      </w:hyperlink>
+      <w:r>
+        <w:rPr>
+          <w:rtl w:val="0"/>
+        </w:rPr>
+      </w:r>
+    </w:p>
+    <w:p>
+      <w:pPr>
+        <w:ind w:left="720" w:firstLine="0"/>
+        <w:contextualSpacing w:val="0"/>
+      </w:pPr>
+      <w:hyperlink w:anchor="h.9vbuaiizdvhn">
+        <w:r>
+          <w:rPr>
+            <w:color w:val="1155cc"/>
+            <w:u w:val="single"/>
+            <w:rtl w:val="0"/>
+          </w:rPr>
+          <w:t xml:space="preserve">How to Start a New Game with Default Configuration</w:t>
+        </w:r>
+      </w:hyperlink>
+      <w:r>
+        <w:rPr>
+          <w:rtl w:val="0"/>
+        </w:rPr>
+      </w:r>
+    </w:p>
+    <w:p>
+      <w:pPr>
+        <w:ind w:left="720" w:firstLine="0"/>
+        <w:contextualSpacing w:val="0"/>
+      </w:pPr>
+      <w:hyperlink w:anchor="h.nqikyojyjrvo">
+        <w:r>
+          <w:rPr>
+            <w:color w:val="1155cc"/>
+            <w:u w:val="single"/>
+            <w:rtl w:val="0"/>
+          </w:rPr>
+          <w:t xml:space="preserve">How to Start a New Game with Custom Configuration</w:t>
+        </w:r>
+      </w:hyperlink>
+      <w:r>
+        <w:rPr>
+          <w:rtl w:val="0"/>
+        </w:rPr>
+      </w:r>
+    </w:p>
+    <w:p>
+      <w:pPr>
+        <w:ind w:left="720" w:firstLine="0"/>
+        <w:contextualSpacing w:val="0"/>
+      </w:pPr>
+      <w:hyperlink w:anchor="h.wdn13egjujyv">
+        <w:r>
+          <w:rPr>
+            <w:color w:val="1155cc"/>
+            <w:u w:val="single"/>
+            <w:rtl w:val="0"/>
+          </w:rPr>
+          <w:t xml:space="preserve">How to Join an Existing Game</w:t>
+        </w:r>
+      </w:hyperlink>
+      <w:r>
+        <w:rPr>
+          <w:rtl w:val="0"/>
+        </w:rPr>
+      </w:r>
+    </w:p>
+    <w:p>
+      <w:pPr>
+        <w:ind w:left="720" w:firstLine="0"/>
+        <w:contextualSpacing w:val="0"/>
+      </w:pPr>
+      <w:hyperlink w:anchor="h.xxlle7olr024">
+        <w:r>
+          <w:rPr>
+            <w:color w:val="1155cc"/>
+            <w:u w:val="single"/>
+            <w:rtl w:val="0"/>
+          </w:rPr>
+          <w:t xml:space="preserve">Navigating the Game Play</w:t>
+        </w:r>
+      </w:hyperlink>
+      <w:r>
+        <w:rPr>
+          <w:rtl w:val="0"/>
+        </w:rPr>
+      </w:r>
+    </w:p>
+    <w:p>
+      <w:pPr>
+        <w:ind w:left="360" w:firstLine="0"/>
+        <w:contextualSpacing w:val="0"/>
+      </w:pPr>
+      <w:hyperlink w:anchor="h.qux507twa5cn">
+        <w:r>
+          <w:rPr>
+            <w:color w:val="1155cc"/>
+            <w:u w:val="single"/>
+            <w:rtl w:val="0"/>
+          </w:rPr>
+          <w:t xml:space="preserve">Problem Reporting</w:t>
+        </w:r>
+      </w:hyperlink>
       <w:r>
         <w:rPr>
           <w:rtl w:val="0"/>
@@ -651,72 +802,27 @@
     </w:p>
     <w:p>
       <w:pPr>
-        <w:contextualSpacing w:val="0"/>
-      </w:pPr>
-      <w:r>
-        <w:rPr>
-          <w:rtl w:val="0"/>
-        </w:rPr>
-      </w:r>
-    </w:p>
-    <w:p>
-      <w:pPr>
-        <w:contextualSpacing w:val="0"/>
-      </w:pPr>
-      <w:r>
-        <w:rPr>
-          <w:rtl w:val="0"/>
-        </w:rPr>
-      </w:r>
-    </w:p>
-    <w:p>
-      <w:pPr>
-        <w:contextualSpacing w:val="0"/>
-      </w:pPr>
-      <w:r>
-        <w:rPr>
-          <w:rtl w:val="0"/>
-        </w:rPr>
-      </w:r>
-    </w:p>
-    <w:p>
-      <w:pPr>
-        <w:contextualSpacing w:val="0"/>
-      </w:pPr>
-      <w:r>
-        <w:rPr>
-          <w:rtl w:val="0"/>
-        </w:rPr>
-      </w:r>
-    </w:p>
-    <w:p>
-      <w:pPr>
-        <w:contextualSpacing w:val="0"/>
-      </w:pPr>
-      <w:r>
-        <w:rPr>
-          <w:rtl w:val="0"/>
-        </w:rPr>
-      </w:r>
-    </w:p>
-    <w:p>
-      <w:pPr>
-        <w:contextualSpacing w:val="0"/>
-      </w:pPr>
-      <w:r>
-        <w:rPr>
-          <w:rtl w:val="0"/>
-        </w:rPr>
-      </w:r>
-    </w:p>
-    <w:p>
-      <w:pPr>
-        <w:contextualSpacing w:val="0"/>
-      </w:pPr>
-      <w:r>
-        <w:rPr>
-          <w:rtl w:val="0"/>
-        </w:rPr>
+        <w:pStyle w:val="Heading1"/>
+        <w:contextualSpacing w:val="0"/>
+      </w:pPr>
+      <w:bookmarkStart w:colFirst="0" w:colLast="0" w:name="h.ixdrvximvecp" w:id="4"/>
+      <w:bookmarkEnd w:id="4"/>
+      <w:r>
+        <w:rPr>
+          <w:rtl w:val="0"/>
+        </w:rPr>
+        <w:t xml:space="preserve">Purpose</w:t>
+      </w:r>
+    </w:p>
+    <w:p>
+      <w:pPr>
+        <w:contextualSpacing w:val="0"/>
+      </w:pPr>
+      <w:r>
+        <w:rPr>
+          <w:rtl w:val="0"/>
+        </w:rPr>
+        <w:t xml:space="preserve">The purpose of this user manual is to give the user a broad view of how to operate the final product. The team strive to make the product as user friendly as possible, however, we felt the need of creating a user manual in case of of any misundering in our product. In this document, we will cover the basic system requirements to use our product and each individual operations. Each operation will be described in detail with screenshots included to improve readability. We hope that with this document, the user will be able to find their solutions for using the product.</w:t>
       </w:r>
     </w:p>
     <w:p>
@@ -754,8 +860,8 @@
         <w:pStyle w:val="Heading2"/>
         <w:contextualSpacing w:val="0"/>
       </w:pPr>
-      <w:bookmarkStart w:colFirst="0" w:colLast="0" w:name="h.evs2149zlyyy" w:id="4"/>
-      <w:bookmarkEnd w:id="4"/>
+      <w:bookmarkStart w:colFirst="0" w:colLast="0" w:name="h.evs2149zlyyy" w:id="5"/>
+      <w:bookmarkEnd w:id="5"/>
       <w:r>
         <w:rPr>
           <w:rtl w:val="0"/>
@@ -767,8 +873,8 @@
         <w:pStyle w:val="Heading1"/>
         <w:contextualSpacing w:val="0"/>
       </w:pPr>
-      <w:bookmarkStart w:colFirst="0" w:colLast="0" w:name="h.w1geyte32ziw" w:id="5"/>
-      <w:bookmarkEnd w:id="5"/>
+      <w:bookmarkStart w:colFirst="0" w:colLast="0" w:name="h.w1geyte32ziw" w:id="6"/>
+      <w:bookmarkEnd w:id="6"/>
       <w:r>
         <w:rPr>
           <w:rtl w:val="0"/>
@@ -789,99 +895,329 @@
         <w:rPr>
           <w:rtl w:val="0"/>
         </w:rPr>
+        <w:t xml:space="preserve">The product is a web-based Risk game that allows user configuration of the map and the game.</w:t>
+      </w:r>
+    </w:p>
+    <w:p>
+      <w:pPr>
+        <w:contextualSpacing w:val="0"/>
+      </w:pPr>
+      <w:r>
+        <w:rPr>
+          <w:rtl w:val="0"/>
+        </w:rPr>
+        <w:t xml:space="preserve">Client: The product requires modern browsers, such as Internet Explorer, Firefox, and Chrome.</w:t>
+      </w:r>
+    </w:p>
+    <w:p>
+      <w:pPr>
+        <w:contextualSpacing w:val="0"/>
+      </w:pPr>
+      <w:r>
+        <w:rPr>
+          <w:rtl w:val="0"/>
+        </w:rPr>
+        <w:t xml:space="preserve">Server: The system is hosted on Amazon AWS server</w:t>
+      </w:r>
+    </w:p>
+    <w:p>
+      <w:pPr>
+        <w:pStyle w:val="Heading1"/>
+        <w:contextualSpacing w:val="0"/>
+      </w:pPr>
+      <w:bookmarkStart w:colFirst="0" w:colLast="0" w:name="h.6y096xkz7ysu" w:id="7"/>
+      <w:bookmarkEnd w:id="7"/>
+      <w:r>
+        <w:rPr>
+          <w:rtl w:val="0"/>
+        </w:rPr>
+        <w:t xml:space="preserve">Pre-Installation Instruction</w:t>
+      </w:r>
+    </w:p>
+    <w:p>
+      <w:pPr>
+        <w:contextualSpacing w:val="0"/>
+      </w:pPr>
+      <w:r>
+        <w:rPr>
+          <w:rtl w:val="0"/>
+        </w:rPr>
+        <w:t xml:space="preserve">The product does not require any installation as long as the user has modern browser (Internet Explorer, Firefox, or Chrome) and has internet access.</w:t>
+      </w:r>
+    </w:p>
+    <w:p>
+      <w:pPr>
+        <w:pStyle w:val="Heading1"/>
+        <w:contextualSpacing w:val="0"/>
+      </w:pPr>
+      <w:bookmarkStart w:colFirst="0" w:colLast="0" w:name="h.29y45v82dsr8" w:id="8"/>
+      <w:bookmarkEnd w:id="8"/>
+      <w:r>
+        <w:rPr>
+          <w:rtl w:val="0"/>
+        </w:rPr>
+        <w:t xml:space="preserve">Web Page Description</w:t>
+      </w:r>
+    </w:p>
+    <w:p>
+      <w:pPr>
+        <w:contextualSpacing w:val="0"/>
+      </w:pPr>
+      <w:r>
+        <w:rPr>
+          <w:rtl w:val="0"/>
+        </w:rPr>
+        <w:t xml:space="preserve">This section will give the user an overview of each webpage of the product. A screenshot of each page will be given, along with description of each button or icon on the page. The goal of this section is to assist the user on navigating through the product easily.</w:t>
+      </w:r>
+    </w:p>
+    <w:p>
+      <w:pPr>
+        <w:pStyle w:val="Heading2"/>
+        <w:contextualSpacing w:val="0"/>
+      </w:pPr>
+      <w:bookmarkStart w:colFirst="0" w:colLast="0" w:name="h.2gnhe2wdrdz9" w:id="9"/>
+      <w:bookmarkEnd w:id="9"/>
+      <w:r>
+        <w:rPr>
+          <w:rtl w:val="0"/>
+        </w:rPr>
+        <w:t xml:space="preserve">Game Page (xxx.html)</w:t>
+      </w:r>
+    </w:p>
+    <w:p>
+      <w:pPr>
+        <w:contextualSpacing w:val="0"/>
+      </w:pPr>
+      <w:r>
+        <w:rPr>
+          <w:rtl w:val="0"/>
+        </w:rPr>
+        <w:t xml:space="preserve">[Screenshot]</w:t>
+      </w:r>
+    </w:p>
+    <w:p>
+      <w:pPr>
+        <w:contextualSpacing w:val="0"/>
+      </w:pPr>
+      <w:r>
+        <w:rPr>
+          <w:rtl w:val="0"/>
+        </w:rPr>
+        <w:t xml:space="preserve">[Description]</w:t>
+      </w:r>
+    </w:p>
+    <w:p>
+      <w:pPr>
+        <w:pStyle w:val="Heading1"/>
+        <w:contextualSpacing w:val="0"/>
+      </w:pPr>
+      <w:bookmarkStart w:colFirst="0" w:colLast="0" w:name="h.rarhqtq9a5z" w:id="10"/>
+      <w:bookmarkEnd w:id="10"/>
+      <w:r>
+        <w:rPr>
+          <w:rtl w:val="0"/>
+        </w:rPr>
+        <w:t xml:space="preserve">Tutorial</w:t>
+      </w:r>
+    </w:p>
+    <w:p>
+      <w:pPr>
+        <w:pStyle w:val="Heading2"/>
+        <w:contextualSpacing w:val="0"/>
+      </w:pPr>
+      <w:bookmarkStart w:colFirst="0" w:colLast="0" w:name="h.9vbuaiizdvhn" w:id="11"/>
+      <w:bookmarkEnd w:id="11"/>
+      <w:r>
+        <w:rPr>
+          <w:rtl w:val="0"/>
+        </w:rPr>
+        <w:t xml:space="preserve">How to Start a New Game with Default Configuration</w:t>
+      </w:r>
+    </w:p>
+    <w:p>
+      <w:pPr>
+        <w:contextualSpacing w:val="0"/>
+      </w:pPr>
+      <w:r>
+        <w:rPr>
+          <w:rtl w:val="0"/>
+        </w:rPr>
         <w:t xml:space="preserve">xxx</w:t>
       </w:r>
     </w:p>
     <w:p>
       <w:pPr>
+        <w:pStyle w:val="Heading2"/>
+        <w:contextualSpacing w:val="0"/>
+      </w:pPr>
+      <w:bookmarkStart w:colFirst="0" w:colLast="0" w:name="h.nqikyojyjrvo" w:id="12"/>
+      <w:bookmarkEnd w:id="12"/>
+      <w:r>
+        <w:rPr>
+          <w:rtl w:val="0"/>
+        </w:rPr>
+        <w:t xml:space="preserve">How to Start a New Game with Custom Configuration</w:t>
+      </w:r>
+    </w:p>
+    <w:p>
+      <w:pPr>
+        <w:contextualSpacing w:val="0"/>
+      </w:pPr>
+      <w:r>
+        <w:rPr>
+          <w:rtl w:val="0"/>
+        </w:rPr>
+        <w:t xml:space="preserve">xxx</w:t>
+      </w:r>
+    </w:p>
+    <w:p>
+      <w:pPr>
+        <w:pStyle w:val="Heading2"/>
+        <w:contextualSpacing w:val="0"/>
+      </w:pPr>
+      <w:bookmarkStart w:colFirst="0" w:colLast="0" w:name="h.wdn13egjujyv" w:id="13"/>
+      <w:bookmarkEnd w:id="13"/>
+      <w:r>
+        <w:rPr>
+          <w:rtl w:val="0"/>
+        </w:rPr>
+        <w:t xml:space="preserve">How to Join an Existing Game</w:t>
+      </w:r>
+    </w:p>
+    <w:p>
+      <w:pPr>
+        <w:contextualSpacing w:val="0"/>
+      </w:pPr>
+      <w:r>
+        <w:rPr>
+          <w:rtl w:val="0"/>
+        </w:rPr>
+        <w:t xml:space="preserve">xxx</w:t>
+      </w:r>
+    </w:p>
+    <w:p>
+      <w:pPr>
+        <w:pStyle w:val="Heading2"/>
+        <w:contextualSpacing w:val="0"/>
+      </w:pPr>
+      <w:bookmarkStart w:colFirst="0" w:colLast="0" w:name="h.xxlle7olr024" w:id="14"/>
+      <w:bookmarkEnd w:id="14"/>
+      <w:r>
+        <w:rPr>
+          <w:rtl w:val="0"/>
+        </w:rPr>
+        <w:t xml:space="preserve">Navigating the Game Play</w:t>
+      </w:r>
+    </w:p>
+    <w:p>
+      <w:pPr>
+        <w:contextualSpacing w:val="0"/>
+      </w:pPr>
+      <w:r>
+        <w:rPr>
+          <w:rtl w:val="0"/>
+        </w:rPr>
+        <w:t xml:space="preserve">xxx</w:t>
+      </w:r>
+    </w:p>
+    <w:p>
+      <w:pPr>
         <w:pStyle w:val="Heading1"/>
         <w:contextualSpacing w:val="0"/>
       </w:pPr>
-      <w:bookmarkStart w:colFirst="0" w:colLast="0" w:name="h.6y096xkz7ysu" w:id="6"/>
-      <w:bookmarkEnd w:id="6"/>
-      <w:r>
-        <w:rPr>
-          <w:rtl w:val="0"/>
-        </w:rPr>
-        <w:t xml:space="preserve">Pre-Installation Instruction</w:t>
-      </w:r>
-    </w:p>
-    <w:p>
-      <w:pPr>
-        <w:contextualSpacing w:val="0"/>
-      </w:pPr>
-      <w:r>
-        <w:rPr>
-          <w:rtl w:val="0"/>
-        </w:rPr>
-        <w:t xml:space="preserve">xxx</w:t>
-      </w:r>
-    </w:p>
-    <w:p>
-      <w:pPr>
-        <w:pStyle w:val="Heading1"/>
-        <w:contextualSpacing w:val="0"/>
-      </w:pPr>
-      <w:bookmarkStart w:colFirst="0" w:colLast="0" w:name="h.29y45v82dsr8" w:id="7"/>
-      <w:bookmarkEnd w:id="7"/>
-      <w:r>
-        <w:rPr>
-          <w:rtl w:val="0"/>
-        </w:rPr>
-        <w:t xml:space="preserve">Web Page Description</w:t>
-      </w:r>
-    </w:p>
-    <w:p>
-      <w:pPr>
-        <w:contextualSpacing w:val="0"/>
-      </w:pPr>
-      <w:r>
-        <w:rPr>
-          <w:rtl w:val="0"/>
-        </w:rPr>
-        <w:t xml:space="preserve">This section will give the user an overview of each webpage of the product. A screenshot of each page will be given, along with description of each button or icon on the page. The goal of this section is to assist the user on navigating through the product easily.</w:t>
-      </w:r>
-    </w:p>
-    <w:p>
-      <w:pPr>
-        <w:pStyle w:val="Heading2"/>
-        <w:contextualSpacing w:val="0"/>
-      </w:pPr>
-      <w:bookmarkStart w:colFirst="0" w:colLast="0" w:name="h.2gnhe2wdrdz9" w:id="8"/>
-      <w:bookmarkEnd w:id="8"/>
-      <w:r>
-        <w:rPr>
-          <w:rtl w:val="0"/>
-        </w:rPr>
-        <w:t xml:space="preserve">Game Page (xxx.php)</w:t>
-      </w:r>
-    </w:p>
-    <w:p>
-      <w:pPr>
-        <w:contextualSpacing w:val="0"/>
-      </w:pPr>
-      <w:r>
-        <w:rPr>
-          <w:rtl w:val="0"/>
-        </w:rPr>
-        <w:t xml:space="preserve">[Screenshot]</w:t>
-      </w:r>
-    </w:p>
-    <w:p>
-      <w:pPr>
-        <w:contextualSpacing w:val="0"/>
-      </w:pPr>
-      <w:r>
-        <w:rPr>
-          <w:rtl w:val="0"/>
-        </w:rPr>
-        <w:t xml:space="preserve">[Description]</w:t>
+      <w:bookmarkStart w:colFirst="0" w:colLast="0" w:name="h.qux507twa5cn" w:id="15"/>
+      <w:bookmarkEnd w:id="15"/>
+      <w:r>
+        <w:rPr>
+          <w:rtl w:val="0"/>
+        </w:rPr>
+        <w:t xml:space="preserve">Problem Reporting</w:t>
+      </w:r>
+    </w:p>
+    <w:p>
+      <w:pPr>
+        <w:contextualSpacing w:val="0"/>
+      </w:pPr>
+      <w:r>
+        <w:rPr>
+          <w:rtl w:val="0"/>
+        </w:rPr>
+        <w:t xml:space="preserve">Please do not hesitate to contact the team regarding problems or issue you found with this document or with the product itself.</w:t>
+      </w:r>
+    </w:p>
+    <w:p>
+      <w:pPr>
+        <w:contextualSpacing w:val="0"/>
+      </w:pPr>
+      <w:r>
+        <w:rPr>
+          <w:rtl w:val="0"/>
+        </w:rPr>
+        <w:t xml:space="preserve">Email: </w:t>
+      </w:r>
+      <w:hyperlink r:id="rId7">
+        <w:r>
+          <w:rPr>
+            <w:color w:val="1155cc"/>
+            <w:u w:val="single"/>
+            <w:rtl w:val="0"/>
+          </w:rPr>
+          <w:t xml:space="preserve">xxxx@asu.edu</w:t>
+        </w:r>
+      </w:hyperlink>
+      <w:r>
+        <w:rPr>
+          <w:rtl w:val="0"/>
+        </w:rPr>
+      </w:r>
+    </w:p>
+    <w:p>
+      <w:pPr>
+        <w:contextualSpacing w:val="0"/>
+      </w:pPr>
+      <w:r>
+        <w:rPr>
+          <w:rtl w:val="0"/>
+        </w:rPr>
+        <w:t xml:space="preserve">Phone: 1-480-xxx-xxx</w:t>
+      </w:r>
+    </w:p>
+    <w:p>
+      <w:pPr>
+        <w:contextualSpacing w:val="0"/>
+      </w:pPr>
+      <w:r>
+        <w:rPr>
+          <w:rtl w:val="0"/>
+        </w:rPr>
+        <w:t xml:space="preserve">Website: </w:t>
+      </w:r>
+      <w:hyperlink r:id="rId8">
+        <w:r>
+          <w:rPr>
+            <w:color w:val="1155cc"/>
+            <w:u w:val="single"/>
+            <w:rtl w:val="0"/>
+          </w:rPr>
+          <w:t xml:space="preserve">https://sites.google.com/a/asu.edu/teammascs/</w:t>
+        </w:r>
+      </w:hyperlink>
+      <w:r>
+        <w:rPr>
+          <w:rtl w:val="0"/>
+        </w:rPr>
+        <w:t xml:space="preserve"> (currently only collaborators can access the site.</w:t>
+      </w:r>
+      <w:r>
+        <w:rPr>
+          <w:rtl w:val="0"/>
+        </w:rPr>
       </w:r>
     </w:p>
     <w:sectPr>
-      <w:headerReference r:id="rId7" w:type="default"/>
-      <w:headerReference r:id="rId8" w:type="first"/>
-      <w:footerReference r:id="rId9" w:type="first"/>
+      <w:headerReference r:id="rId9" w:type="default"/>
+      <w:headerReference r:id="rId10" w:type="first"/>
+      <w:footerReference r:id="rId11" w:type="first"/>
       <w:pgSz w:h="15840" w:w="12240"/>
       <w:pgMar w:bottom="1080" w:top="1080" w:left="1440" w:right="1440"/>
       <w:pgNumType w:start="0"/>
@@ -916,8 +1252,8 @@
       <w:contextualSpacing w:val="0"/>
       <w:jc w:val="right"/>
     </w:pPr>
-    <w:bookmarkStart w:colFirst="0" w:colLast="0" w:name="h.9nvcibv3gama" w:id="9"/>
-    <w:bookmarkEnd w:id="9"/>
+    <w:bookmarkStart w:colFirst="0" w:colLast="0" w:name="h.9nvcibv3gama" w:id="16"/>
+    <w:bookmarkEnd w:id="16"/>
     <w:r>
       <w:rPr>
         <w:color w:val="000000"/>
@@ -948,12 +1284,12 @@
         <wp:inline distB="114300" distT="114300" distL="114300" distR="114300">
           <wp:extent cx="5916349" cy="104775"/>
           <wp:effectExtent b="0" l="0" r="0" t="0"/>
-          <wp:docPr id="1" name="image01.png" title="horizontal line"/>
+          <wp:docPr id="1" name="image02.png" title="horizontal line"/>
           <a:graphic>
             <a:graphicData uri="http://schemas.openxmlformats.org/drawingml/2006/picture">
               <pic:pic>
                 <pic:nvPicPr>
-                  <pic:cNvPr id="0" name="image01.png" title="horizontal line"/>
+                  <pic:cNvPr id="0" name="image02.png" title="horizontal line"/>
                   <pic:cNvPicPr preferRelativeResize="0"/>
                 </pic:nvPicPr>
                 <pic:blipFill>
